--- a/Notes/J2EE/JDBC Notes/JdbcNotes.docx
+++ b/Notes/J2EE/JDBC Notes/JdbcNotes.docx
@@ -1,6 +1,6 @@
 
 <file path=word/document.xml><?xml version="1.0" encoding="utf-8"?>
-<w:document xmlns:wpc="http://schemas.microsoft.com/office/word/2010/wordprocessingCanvas" xmlns:cx="http://schemas.microsoft.com/office/drawing/2014/chartex" xmlns:cx1="http://schemas.microsoft.com/office/drawing/2015/9/8/chartex" xmlns:cx2="http://schemas.microsoft.com/office/drawing/2015/10/21/chartex" xmlns:cx3="http://schemas.microsoft.com/office/drawing/2016/5/9/chartex" xmlns:cx4="http://schemas.microsoft.com/office/drawing/2016/5/10/chartex" xmlns:cx5="http://schemas.microsoft.com/office/drawing/2016/5/11/chartex" xmlns:cx6="http://schemas.microsoft.com/office/drawing/2016/5/12/chartex" xmlns:cx7="http://schemas.microsoft.com/office/drawing/2016/5/13/chartex" xmlns:cx8="http://schemas.microsoft.com/office/drawing/2016/5/14/chartex" xmlns:mc="http://schemas.openxmlformats.org/markup-compatibility/2006" xmlns:aink="http://schemas.microsoft.com/office/drawing/2016/ink" xmlns:am3d="http://schemas.microsoft.com/office/drawing/2017/model3d" xmlns:o="urn:schemas-microsoft-com:office:office" xmlns:oel="http://schemas.microsoft.com/office/2019/extlst" xmlns:r="http://schemas.openxmlformats.org/officeDocument/2006/relationships" xmlns:m="http://schemas.openxmlformats.org/officeDocument/2006/math" xmlns:v="urn:schemas-microsoft-com:vml" xmlns:wp14="http://schemas.microsoft.com/office/word/2010/wordprocessingDrawing" xmlns:wp="http://schemas.openxmlformats.org/drawingml/2006/wordprocessingDrawing" xmlns:w10="urn:schemas-microsoft-com:office:word" xmlns:w="http://schemas.openxmlformats.org/wordprocessingml/2006/main" xmlns:w14="http://schemas.microsoft.com/office/word/2010/wordml" xmlns:w15="http://schemas.microsoft.com/office/word/2012/wordml" xmlns:w16cex="http://schemas.microsoft.com/office/word/2018/wordml/cex" xmlns:w16cid="http://schemas.microsoft.com/office/word/2016/wordml/cid" xmlns:w16="http://schemas.microsoft.com/office/word/2018/wordml" xmlns:w16du="http://schemas.microsoft.com/office/word/2023/wordml/word16du" xmlns:w16sdtdh="http://schemas.microsoft.com/office/word/2020/wordml/sdtdatahash" xmlns:w16se="http://schemas.microsoft.com/office/word/2015/wordml/symex" xmlns:wpg="http://schemas.microsoft.com/office/word/2010/wordprocessingGroup" xmlns:wpi="http://schemas.microsoft.com/office/word/2010/wordprocessingInk" xmlns:wne="http://schemas.microsoft.com/office/word/2006/wordml" xmlns:wps="http://schemas.microsoft.com/office/word/2010/wordprocessingShape" mc:Ignorable="w14 w15 w16se w16cid w16 w16cex w16sdtdh w16du wp14">
+<w:document xmlns:wpc="http://schemas.microsoft.com/office/word/2010/wordprocessingCanvas" xmlns:cx="http://schemas.microsoft.com/office/drawing/2014/chartex" xmlns:cx1="http://schemas.microsoft.com/office/drawing/2015/9/8/chartex" xmlns:cx2="http://schemas.microsoft.com/office/drawing/2015/10/21/chartex" xmlns:cx3="http://schemas.microsoft.com/office/drawing/2016/5/9/chartex" xmlns:cx4="http://schemas.microsoft.com/office/drawing/2016/5/10/chartex" xmlns:cx5="http://schemas.microsoft.com/office/drawing/2016/5/11/chartex" xmlns:cx6="http://schemas.microsoft.com/office/drawing/2016/5/12/chartex" xmlns:cx7="http://schemas.microsoft.com/office/drawing/2016/5/13/chartex" xmlns:cx8="http://schemas.microsoft.com/office/drawing/2016/5/14/chartex" xmlns:mc="http://schemas.openxmlformats.org/markup-compatibility/2006" xmlns:aink="http://schemas.microsoft.com/office/drawing/2016/ink" xmlns:am3d="http://schemas.microsoft.com/office/drawing/2017/model3d" xmlns:o="urn:schemas-microsoft-com:office:office" xmlns:oel="http://schemas.microsoft.com/office/2019/extlst" xmlns:r="http://schemas.openxmlformats.org/officeDocument/2006/relationships" xmlns:m="http://schemas.openxmlformats.org/officeDocument/2006/math" xmlns:v="urn:schemas-microsoft-com:vml" xmlns:wp14="http://schemas.microsoft.com/office/word/2010/wordprocessingDrawing" xmlns:wp="http://schemas.openxmlformats.org/drawingml/2006/wordprocessingDrawing" xmlns:w10="urn:schemas-microsoft-com:office:word" xmlns:w="http://schemas.openxmlformats.org/wordprocessingml/2006/main" xmlns:w14="http://schemas.microsoft.com/office/word/2010/wordml" xmlns:w15="http://schemas.microsoft.com/office/word/2012/wordml" xmlns:w16cex="http://schemas.microsoft.com/office/word/2018/wordml/cex" xmlns:w16cid="http://schemas.microsoft.com/office/word/2016/wordml/cid" xmlns:w16="http://schemas.microsoft.com/office/word/2018/wordml" xmlns:w16du="http://schemas.microsoft.com/office/word/2023/wordml/word16du" xmlns:w16sdtdh="http://schemas.microsoft.com/office/word/2020/wordml/sdtdatahash" xmlns:w16sdtfl="http://schemas.microsoft.com/office/word/2024/wordml/sdtformatlock" xmlns:w16se="http://schemas.microsoft.com/office/word/2015/wordml/symex" xmlns:wpg="http://schemas.microsoft.com/office/word/2010/wordprocessingGroup" xmlns:wpi="http://schemas.microsoft.com/office/word/2010/wordprocessingInk" xmlns:wne="http://schemas.microsoft.com/office/word/2006/wordml" xmlns:wps="http://schemas.microsoft.com/office/word/2010/wordprocessingShape" mc:Ignorable="w14 w15 w16se w16cid w16 w16cex w16sdtdh w16sdtfl w16du wp14">
   <w:body>
     <w:p>
       <w:pPr>
@@ -1990,64 +1990,21 @@
     <w:p>
       <w:pPr>
         <w:rPr>
-          <w:sz w:val="28"/>
-          <w:szCs w:val="28"/>
-        </w:rPr>
-      </w:pPr>
-      <w:r>
-        <w:rPr>
           <w:b/>
           <w:bCs/>
           <w:sz w:val="28"/>
           <w:szCs w:val="28"/>
         </w:rPr>
-        <w:t>Loose coupling</w:t>
-      </w:r>
-      <w:r>
-        <w:rPr>
-          <w:sz w:val="28"/>
-          <w:szCs w:val="28"/>
-        </w:rPr>
-        <w:t>- change in the implementation which do not affect the user is called loose coupling</w:t>
-      </w:r>
-      <w:r>
-        <w:rPr>
-          <w:sz w:val="28"/>
-          <w:szCs w:val="28"/>
-        </w:rPr>
-        <w:t>.</w:t>
-      </w:r>
-    </w:p>
-    <w:p>
-      <w:pPr>
-        <w:rPr>
-          <w:sz w:val="28"/>
-          <w:szCs w:val="28"/>
-        </w:rPr>
-      </w:pPr>
-      <w:r>
+      </w:pPr>
+    </w:p>
+    <w:p>
+      <w:pPr>
         <w:rPr>
           <w:b/>
           <w:bCs/>
           <w:sz w:val="28"/>
           <w:szCs w:val="28"/>
         </w:rPr>
-        <w:t>Tight coupling</w:t>
-      </w:r>
-      <w:r>
-        <w:rPr>
-          <w:sz w:val="28"/>
-          <w:szCs w:val="28"/>
-        </w:rPr>
-        <w:t>- change in the implementation which affects the user is called tight coupling.</w:t>
-      </w:r>
-    </w:p>
-    <w:p>
-      <w:pPr>
-        <w:rPr>
-          <w:sz w:val="28"/>
-          <w:szCs w:val="28"/>
-        </w:rPr>
       </w:pPr>
     </w:p>
     <w:p>
@@ -2059,282 +2016,315 @@
           <w:szCs w:val="28"/>
         </w:rPr>
       </w:pPr>
-      <w:r>
+    </w:p>
+    <w:p>
+      <w:pPr>
+        <w:rPr>
+          <w:sz w:val="28"/>
+          <w:szCs w:val="28"/>
+        </w:rPr>
+      </w:pPr>
+    </w:p>
+    <w:p>
+      <w:pPr>
         <w:rPr>
           <w:b/>
           <w:bCs/>
           <w:sz w:val="28"/>
           <w:szCs w:val="28"/>
         </w:rPr>
-        <w:t>PORT NUMBER</w:t>
-      </w:r>
-    </w:p>
-    <w:p>
-      <w:pPr>
-        <w:rPr>
-          <w:sz w:val="28"/>
-          <w:szCs w:val="28"/>
-        </w:rPr>
-      </w:pPr>
-      <w:r>
-        <w:rPr>
-          <w:sz w:val="28"/>
-          <w:szCs w:val="28"/>
-        </w:rPr>
-        <w:t>Port number helps us to get connected to a particular server.</w:t>
-      </w:r>
-    </w:p>
-    <w:p>
-      <w:pPr>
-        <w:rPr>
-          <w:sz w:val="28"/>
-          <w:szCs w:val="28"/>
-        </w:rPr>
-      </w:pPr>
-      <w:proofErr w:type="gramStart"/>
-      <w:r>
-        <w:rPr>
-          <w:sz w:val="28"/>
-          <w:szCs w:val="28"/>
-        </w:rPr>
-        <w:t xml:space="preserve">Oracle  </w:t>
-      </w:r>
-      <w:r>
-        <w:rPr>
-          <w:sz w:val="28"/>
-          <w:szCs w:val="28"/>
-        </w:rPr>
-        <w:t>Server</w:t>
-      </w:r>
-      <w:proofErr w:type="gramEnd"/>
-      <w:r>
-        <w:rPr>
-          <w:sz w:val="28"/>
-          <w:szCs w:val="28"/>
-        </w:rPr>
-        <w:t xml:space="preserve">       1521</w:t>
-      </w:r>
-    </w:p>
-    <w:p>
-      <w:pPr>
-        <w:rPr>
-          <w:sz w:val="28"/>
-          <w:szCs w:val="28"/>
-        </w:rPr>
-      </w:pPr>
-      <w:proofErr w:type="spellStart"/>
-      <w:r>
-        <w:rPr>
-          <w:sz w:val="28"/>
-          <w:szCs w:val="28"/>
-        </w:rPr>
-        <w:t>MySql</w:t>
-      </w:r>
-      <w:proofErr w:type="spellEnd"/>
-      <w:r>
-        <w:rPr>
-          <w:sz w:val="28"/>
-          <w:szCs w:val="28"/>
-        </w:rPr>
-        <w:t xml:space="preserve">   </w:t>
-      </w:r>
-      <w:r>
-        <w:rPr>
-          <w:sz w:val="28"/>
-          <w:szCs w:val="28"/>
-        </w:rPr>
-        <w:t>Server</w:t>
-      </w:r>
-      <w:r>
-        <w:rPr>
-          <w:sz w:val="28"/>
-          <w:szCs w:val="28"/>
-        </w:rPr>
-        <w:t xml:space="preserve">       </w:t>
-      </w:r>
-      <w:r>
-        <w:rPr>
-          <w:sz w:val="28"/>
-          <w:szCs w:val="28"/>
-        </w:rPr>
-        <w:t xml:space="preserve"> </w:t>
-      </w:r>
-      <w:r>
-        <w:rPr>
-          <w:sz w:val="28"/>
-          <w:szCs w:val="28"/>
-        </w:rPr>
-        <w:t>3306</w:t>
-      </w:r>
-    </w:p>
-    <w:p>
-      <w:pPr>
-        <w:rPr>
-          <w:sz w:val="28"/>
-          <w:szCs w:val="28"/>
-        </w:rPr>
-      </w:pPr>
-    </w:p>
-    <w:p>
-      <w:pPr>
-        <w:rPr>
-          <w:sz w:val="28"/>
-          <w:szCs w:val="28"/>
-        </w:rPr>
-      </w:pPr>
-    </w:p>
-    <w:p>
-      <w:pPr>
-        <w:rPr>
-          <w:sz w:val="28"/>
-          <w:szCs w:val="28"/>
-        </w:rPr>
-      </w:pPr>
-    </w:p>
-    <w:p>
-      <w:pPr>
-        <w:rPr>
-          <w:sz w:val="28"/>
-          <w:szCs w:val="28"/>
-        </w:rPr>
-      </w:pPr>
-    </w:p>
-    <w:p>
-      <w:pPr>
-        <w:rPr>
-          <w:sz w:val="28"/>
-          <w:szCs w:val="28"/>
-        </w:rPr>
-      </w:pPr>
-    </w:p>
-    <w:p>
-      <w:pPr>
-        <w:rPr>
-          <w:sz w:val="28"/>
-          <w:szCs w:val="28"/>
-        </w:rPr>
-      </w:pPr>
-    </w:p>
-    <w:p>
-      <w:pPr>
-        <w:rPr>
-          <w:sz w:val="28"/>
-          <w:szCs w:val="28"/>
-        </w:rPr>
-      </w:pPr>
-    </w:p>
-    <w:p>
-      <w:pPr>
-        <w:rPr>
-          <w:sz w:val="28"/>
-          <w:szCs w:val="28"/>
-        </w:rPr>
-      </w:pPr>
-    </w:p>
-    <w:p>
-      <w:pPr>
-        <w:rPr>
-          <w:sz w:val="28"/>
-          <w:szCs w:val="28"/>
-        </w:rPr>
-      </w:pPr>
-    </w:p>
-    <w:p>
-      <w:pPr>
-        <w:rPr>
-          <w:sz w:val="28"/>
-          <w:szCs w:val="28"/>
-        </w:rPr>
-      </w:pPr>
-    </w:p>
-    <w:p>
-      <w:pPr>
-        <w:rPr>
-          <w:sz w:val="28"/>
-          <w:szCs w:val="28"/>
-        </w:rPr>
-      </w:pPr>
-    </w:p>
-    <w:p>
-      <w:pPr>
-        <w:rPr>
-          <w:sz w:val="28"/>
-          <w:szCs w:val="28"/>
-        </w:rPr>
-      </w:pPr>
-    </w:p>
-    <w:p>
-      <w:pPr>
-        <w:rPr>
-          <w:sz w:val="28"/>
-          <w:szCs w:val="28"/>
-        </w:rPr>
-      </w:pPr>
-    </w:p>
-    <w:p>
-      <w:pPr>
-        <w:rPr>
-          <w:sz w:val="28"/>
-          <w:szCs w:val="28"/>
-        </w:rPr>
-      </w:pPr>
-    </w:p>
-    <w:p>
-      <w:pPr>
-        <w:rPr>
-          <w:sz w:val="28"/>
-          <w:szCs w:val="28"/>
-        </w:rPr>
-      </w:pPr>
-    </w:p>
-    <w:p>
-      <w:pPr>
-        <w:rPr>
-          <w:sz w:val="28"/>
-          <w:szCs w:val="28"/>
-        </w:rPr>
-      </w:pPr>
-    </w:p>
-    <w:p>
-      <w:pPr>
-        <w:rPr>
-          <w:sz w:val="28"/>
-          <w:szCs w:val="28"/>
-        </w:rPr>
-      </w:pPr>
-    </w:p>
-    <w:p>
-      <w:pPr>
-        <w:rPr>
-          <w:sz w:val="28"/>
-          <w:szCs w:val="28"/>
-        </w:rPr>
-      </w:pPr>
-    </w:p>
-    <w:p>
-      <w:pPr>
-        <w:rPr>
-          <w:sz w:val="28"/>
-          <w:szCs w:val="28"/>
-        </w:rPr>
-      </w:pPr>
-    </w:p>
-    <w:p>
-      <w:pPr>
-        <w:rPr>
-          <w:sz w:val="28"/>
-          <w:szCs w:val="28"/>
-        </w:rPr>
-      </w:pPr>
-    </w:p>
-    <w:p>
-      <w:pPr>
+      </w:pPr>
+      <w:r>
         <w:rPr>
           <w:b/>
           <w:bCs/>
           <w:sz w:val="28"/>
           <w:szCs w:val="28"/>
         </w:rPr>
+        <w:lastRenderedPageBreak/>
+        <w:t>PORT NUMBER</w:t>
+      </w:r>
+    </w:p>
+    <w:p>
+      <w:pPr>
+        <w:rPr>
+          <w:sz w:val="28"/>
+          <w:szCs w:val="28"/>
+        </w:rPr>
+      </w:pPr>
+      <w:r>
+        <w:rPr>
+          <w:sz w:val="28"/>
+          <w:szCs w:val="28"/>
+        </w:rPr>
+        <w:t>Port number helps us to get connected to a particular server.</w:t>
+      </w:r>
+    </w:p>
+    <w:p>
+      <w:pPr>
+        <w:rPr>
+          <w:sz w:val="28"/>
+          <w:szCs w:val="28"/>
+        </w:rPr>
+      </w:pPr>
+      <w:proofErr w:type="gramStart"/>
+      <w:r>
+        <w:rPr>
+          <w:sz w:val="28"/>
+          <w:szCs w:val="28"/>
+        </w:rPr>
+        <w:t xml:space="preserve">Oracle  </w:t>
+      </w:r>
+      <w:r>
+        <w:rPr>
+          <w:sz w:val="28"/>
+          <w:szCs w:val="28"/>
+        </w:rPr>
+        <w:t>Server</w:t>
+      </w:r>
+      <w:proofErr w:type="gramEnd"/>
+      <w:r>
+        <w:rPr>
+          <w:sz w:val="28"/>
+          <w:szCs w:val="28"/>
+        </w:rPr>
+        <w:t xml:space="preserve">       1521</w:t>
+      </w:r>
+    </w:p>
+    <w:p>
+      <w:pPr>
+        <w:rPr>
+          <w:sz w:val="28"/>
+          <w:szCs w:val="28"/>
+        </w:rPr>
+      </w:pPr>
+      <w:proofErr w:type="spellStart"/>
+      <w:r>
+        <w:rPr>
+          <w:sz w:val="28"/>
+          <w:szCs w:val="28"/>
+        </w:rPr>
+        <w:t>MySql</w:t>
+      </w:r>
+      <w:proofErr w:type="spellEnd"/>
+      <w:r>
+        <w:rPr>
+          <w:sz w:val="28"/>
+          <w:szCs w:val="28"/>
+        </w:rPr>
+        <w:t xml:space="preserve">   </w:t>
+      </w:r>
+      <w:r>
+        <w:rPr>
+          <w:sz w:val="28"/>
+          <w:szCs w:val="28"/>
+        </w:rPr>
+        <w:t>Server</w:t>
+      </w:r>
+      <w:r>
+        <w:rPr>
+          <w:sz w:val="28"/>
+          <w:szCs w:val="28"/>
+        </w:rPr>
+        <w:t xml:space="preserve">       </w:t>
+      </w:r>
+      <w:r>
+        <w:rPr>
+          <w:sz w:val="28"/>
+          <w:szCs w:val="28"/>
+        </w:rPr>
+        <w:t xml:space="preserve"> </w:t>
+      </w:r>
+      <w:r>
+        <w:rPr>
+          <w:sz w:val="28"/>
+          <w:szCs w:val="28"/>
+        </w:rPr>
+        <w:t>3306</w:t>
+      </w:r>
+    </w:p>
+    <w:p>
+      <w:pPr>
+        <w:rPr>
+          <w:sz w:val="28"/>
+          <w:szCs w:val="28"/>
+        </w:rPr>
+      </w:pPr>
+    </w:p>
+    <w:p>
+      <w:pPr>
+        <w:rPr>
+          <w:sz w:val="28"/>
+          <w:szCs w:val="28"/>
+        </w:rPr>
+      </w:pPr>
+    </w:p>
+    <w:p>
+      <w:pPr>
+        <w:rPr>
+          <w:sz w:val="28"/>
+          <w:szCs w:val="28"/>
+        </w:rPr>
+      </w:pPr>
+    </w:p>
+    <w:p>
+      <w:pPr>
+        <w:rPr>
+          <w:sz w:val="28"/>
+          <w:szCs w:val="28"/>
+        </w:rPr>
+      </w:pPr>
+    </w:p>
+    <w:p>
+      <w:pPr>
+        <w:rPr>
+          <w:sz w:val="28"/>
+          <w:szCs w:val="28"/>
+        </w:rPr>
+      </w:pPr>
+    </w:p>
+    <w:p>
+      <w:pPr>
+        <w:rPr>
+          <w:sz w:val="28"/>
+          <w:szCs w:val="28"/>
+        </w:rPr>
+      </w:pPr>
+    </w:p>
+    <w:p>
+      <w:pPr>
+        <w:rPr>
+          <w:sz w:val="28"/>
+          <w:szCs w:val="28"/>
+        </w:rPr>
+      </w:pPr>
+    </w:p>
+    <w:p>
+      <w:pPr>
+        <w:rPr>
+          <w:sz w:val="28"/>
+          <w:szCs w:val="28"/>
+        </w:rPr>
+      </w:pPr>
+    </w:p>
+    <w:p>
+      <w:pPr>
+        <w:rPr>
+          <w:sz w:val="28"/>
+          <w:szCs w:val="28"/>
+        </w:rPr>
+      </w:pPr>
+    </w:p>
+    <w:p>
+      <w:pPr>
+        <w:rPr>
+          <w:sz w:val="28"/>
+          <w:szCs w:val="28"/>
+        </w:rPr>
+      </w:pPr>
+    </w:p>
+    <w:p>
+      <w:pPr>
+        <w:rPr>
+          <w:sz w:val="28"/>
+          <w:szCs w:val="28"/>
+        </w:rPr>
+      </w:pPr>
+    </w:p>
+    <w:p>
+      <w:pPr>
+        <w:rPr>
+          <w:sz w:val="28"/>
+          <w:szCs w:val="28"/>
+        </w:rPr>
+      </w:pPr>
+    </w:p>
+    <w:p>
+      <w:pPr>
+        <w:rPr>
+          <w:sz w:val="28"/>
+          <w:szCs w:val="28"/>
+        </w:rPr>
+      </w:pPr>
+    </w:p>
+    <w:p>
+      <w:pPr>
+        <w:rPr>
+          <w:sz w:val="28"/>
+          <w:szCs w:val="28"/>
+        </w:rPr>
+      </w:pPr>
+    </w:p>
+    <w:p>
+      <w:pPr>
+        <w:rPr>
+          <w:sz w:val="28"/>
+          <w:szCs w:val="28"/>
+        </w:rPr>
+      </w:pPr>
+    </w:p>
+    <w:p>
+      <w:pPr>
+        <w:rPr>
+          <w:sz w:val="28"/>
+          <w:szCs w:val="28"/>
+        </w:rPr>
+      </w:pPr>
+    </w:p>
+    <w:p>
+      <w:pPr>
+        <w:rPr>
+          <w:sz w:val="28"/>
+          <w:szCs w:val="28"/>
+        </w:rPr>
+      </w:pPr>
+    </w:p>
+    <w:p>
+      <w:pPr>
+        <w:rPr>
+          <w:sz w:val="28"/>
+          <w:szCs w:val="28"/>
+        </w:rPr>
+      </w:pPr>
+    </w:p>
+    <w:p>
+      <w:pPr>
+        <w:rPr>
+          <w:sz w:val="28"/>
+          <w:szCs w:val="28"/>
+        </w:rPr>
+      </w:pPr>
+    </w:p>
+    <w:p>
+      <w:pPr>
+        <w:rPr>
+          <w:sz w:val="28"/>
+          <w:szCs w:val="28"/>
+        </w:rPr>
+      </w:pPr>
+    </w:p>
+    <w:p>
+      <w:pPr>
+        <w:rPr>
+          <w:sz w:val="28"/>
+          <w:szCs w:val="28"/>
+        </w:rPr>
+      </w:pPr>
+    </w:p>
+    <w:p>
+      <w:pPr>
+        <w:rPr>
+          <w:sz w:val="28"/>
+          <w:szCs w:val="28"/>
+        </w:rPr>
+      </w:pPr>
+    </w:p>
+    <w:p>
+      <w:pPr>
+        <w:rPr>
+          <w:sz w:val="28"/>
+          <w:szCs w:val="28"/>
+        </w:rPr>
       </w:pPr>
     </w:p>
     <w:p>
@@ -2346,15 +2336,16 @@
           <w:szCs w:val="28"/>
         </w:rPr>
       </w:pPr>
-      <w:r>
+    </w:p>
+    <w:p>
+      <w:pPr>
         <w:rPr>
           <w:b/>
           <w:bCs/>
           <w:sz w:val="28"/>
           <w:szCs w:val="28"/>
         </w:rPr>
-        <w:t>API</w:t>
-      </w:r>
+      </w:pPr>
       <w:r>
         <w:rPr>
           <w:b/>
@@ -2362,25 +2353,35 @@
           <w:sz w:val="28"/>
           <w:szCs w:val="28"/>
         </w:rPr>
-        <w:t xml:space="preserve"> </w:t>
-      </w:r>
-    </w:p>
-    <w:p>
-      <w:pPr>
+        <w:lastRenderedPageBreak/>
+        <w:t>API</w:t>
+      </w:r>
+      <w:r>
         <w:rPr>
           <w:b/>
           <w:bCs/>
           <w:sz w:val="28"/>
           <w:szCs w:val="28"/>
         </w:rPr>
-      </w:pPr>
-      <w:r>
+        <w:t xml:space="preserve"> </w:t>
+      </w:r>
+    </w:p>
+    <w:p>
+      <w:pPr>
         <w:rPr>
           <w:b/>
           <w:bCs/>
           <w:sz w:val="28"/>
           <w:szCs w:val="28"/>
         </w:rPr>
+      </w:pPr>
+      <w:r>
+        <w:rPr>
+          <w:b/>
+          <w:bCs/>
+          <w:sz w:val="28"/>
+          <w:szCs w:val="28"/>
+        </w:rPr>
         <w:t xml:space="preserve">- </w:t>
       </w:r>
       <w:r>
@@ -2403,7 +2404,6 @@
           <w:sz w:val="28"/>
           <w:szCs w:val="28"/>
         </w:rPr>
-        <w:lastRenderedPageBreak/>
         <w:t xml:space="preserve">- </w:t>
       </w:r>
       <w:r>
@@ -2908,7 +2908,6 @@
           <w:sz w:val="28"/>
           <w:szCs w:val="28"/>
         </w:rPr>
-        <w:lastRenderedPageBreak/>
         <w:t>We need two things if we want our java application to communicate with respective database server</w:t>
       </w:r>
     </w:p>
@@ -3975,7 +3974,6 @@
           <w:sz w:val="28"/>
           <w:szCs w:val="28"/>
         </w:rPr>
-        <w:lastRenderedPageBreak/>
         <w:t>Fully qualified class name</w:t>
       </w:r>
     </w:p>
@@ -4605,6 +4603,7 @@
           <w:sz w:val="28"/>
           <w:szCs w:val="28"/>
         </w:rPr>
+        <w:lastRenderedPageBreak/>
         <w:t>Class Loading</w:t>
       </w:r>
     </w:p>
@@ -4625,7 +4624,6 @@
           <w:sz w:val="28"/>
           <w:szCs w:val="28"/>
         </w:rPr>
-        <w:lastRenderedPageBreak/>
         <w:t>Loading a class into a JVM memory is called Class Loading</w:t>
       </w:r>
       <w:r>
@@ -4966,6 +4964,7 @@
           <w:sz w:val="28"/>
           <w:szCs w:val="28"/>
         </w:rPr>
+        <w:lastRenderedPageBreak/>
         <w:t>Standards Steps of JDBC</w:t>
       </w:r>
     </w:p>
@@ -4986,7 +4985,6 @@
           <w:sz w:val="28"/>
           <w:szCs w:val="28"/>
         </w:rPr>
-        <w:lastRenderedPageBreak/>
         <w:t xml:space="preserve">6 steps </w:t>
       </w:r>
     </w:p>
@@ -5306,473 +5304,6 @@
           <w:szCs w:val="28"/>
         </w:rPr>
         <w:t>database server.</w:t>
-      </w:r>
-    </w:p>
-    <w:p>
-      <w:pPr>
-        <w:tabs>
-          <w:tab w:val="left" w:pos="1945"/>
-        </w:tabs>
-        <w:rPr>
-          <w:sz w:val="28"/>
-          <w:szCs w:val="28"/>
-        </w:rPr>
-      </w:pPr>
-      <w:r>
-        <w:rPr>
-          <w:sz w:val="28"/>
-          <w:szCs w:val="28"/>
-        </w:rPr>
-        <w:t xml:space="preserve">        </w:t>
-      </w:r>
-      <w:r>
-        <w:rPr>
-          <w:sz w:val="28"/>
-          <w:szCs w:val="28"/>
-        </w:rPr>
-        <w:t xml:space="preserve">There are two ways in which we can load </w:t>
-      </w:r>
-      <w:r>
-        <w:rPr>
-          <w:sz w:val="28"/>
-          <w:szCs w:val="28"/>
-        </w:rPr>
-        <w:t xml:space="preserve">and register </w:t>
-      </w:r>
-      <w:r>
-        <w:rPr>
-          <w:sz w:val="28"/>
-          <w:szCs w:val="28"/>
-        </w:rPr>
-        <w:t>this Driver class</w:t>
-      </w:r>
-    </w:p>
-    <w:p>
-      <w:pPr>
-        <w:tabs>
-          <w:tab w:val="left" w:pos="1945"/>
-        </w:tabs>
-        <w:ind w:left="360"/>
-        <w:rPr>
-          <w:sz w:val="28"/>
-          <w:szCs w:val="28"/>
-          <w:u w:val="single"/>
-        </w:rPr>
-      </w:pPr>
-      <w:r>
-        <w:rPr>
-          <w:sz w:val="28"/>
-          <w:szCs w:val="28"/>
-        </w:rPr>
-        <w:t xml:space="preserve">   </w:t>
-      </w:r>
-      <w:r>
-        <w:rPr>
-          <w:sz w:val="28"/>
-          <w:szCs w:val="28"/>
-          <w:u w:val="single"/>
-        </w:rPr>
-        <w:t xml:space="preserve">First way </w:t>
-      </w:r>
-    </w:p>
-    <w:p>
-      <w:pPr>
-        <w:pStyle w:val="ListParagraph"/>
-        <w:numPr>
-          <w:ilvl w:val="0"/>
-          <w:numId w:val="6"/>
-        </w:numPr>
-        <w:tabs>
-          <w:tab w:val="left" w:pos="1945"/>
-        </w:tabs>
-        <w:rPr>
-          <w:sz w:val="28"/>
-          <w:szCs w:val="28"/>
-        </w:rPr>
-      </w:pPr>
-      <w:r>
-        <w:rPr>
-          <w:sz w:val="28"/>
-          <w:szCs w:val="28"/>
-        </w:rPr>
-        <w:t xml:space="preserve">By creating an object of Driver Class </w:t>
-      </w:r>
-      <w:r>
-        <w:rPr>
-          <w:sz w:val="28"/>
-          <w:szCs w:val="28"/>
-        </w:rPr>
-        <w:t>(</w:t>
-      </w:r>
-      <w:r>
-        <w:rPr>
-          <w:sz w:val="28"/>
-          <w:szCs w:val="28"/>
-        </w:rPr>
-        <w:t>this way class will be load into JVM memory</w:t>
-      </w:r>
-      <w:r>
-        <w:rPr>
-          <w:sz w:val="28"/>
-          <w:szCs w:val="28"/>
-        </w:rPr>
-        <w:t>)</w:t>
-      </w:r>
-      <w:r>
-        <w:rPr>
-          <w:sz w:val="28"/>
-          <w:szCs w:val="28"/>
-        </w:rPr>
-        <w:t xml:space="preserve"> </w:t>
-      </w:r>
-      <w:r>
-        <w:rPr>
-          <w:sz w:val="28"/>
-          <w:szCs w:val="28"/>
-        </w:rPr>
-        <w:t>and the</w:t>
-      </w:r>
-      <w:r>
-        <w:rPr>
-          <w:sz w:val="28"/>
-          <w:szCs w:val="28"/>
-        </w:rPr>
-        <w:t>n</w:t>
-      </w:r>
-      <w:r>
-        <w:rPr>
-          <w:sz w:val="28"/>
-          <w:szCs w:val="28"/>
-        </w:rPr>
-        <w:t xml:space="preserve"> </w:t>
-      </w:r>
-      <w:r>
-        <w:rPr>
-          <w:sz w:val="28"/>
-          <w:szCs w:val="28"/>
-        </w:rPr>
-        <w:t xml:space="preserve">for </w:t>
-      </w:r>
-      <w:r>
-        <w:rPr>
-          <w:sz w:val="28"/>
-          <w:szCs w:val="28"/>
-        </w:rPr>
-        <w:t>register</w:t>
-      </w:r>
-      <w:r>
-        <w:rPr>
-          <w:sz w:val="28"/>
-          <w:szCs w:val="28"/>
-        </w:rPr>
-        <w:t>ing the Driver Class</w:t>
-      </w:r>
-      <w:r>
-        <w:rPr>
-          <w:sz w:val="28"/>
-          <w:szCs w:val="28"/>
-        </w:rPr>
-        <w:t>, we</w:t>
-      </w:r>
-      <w:r>
-        <w:rPr>
-          <w:sz w:val="28"/>
-          <w:szCs w:val="28"/>
-        </w:rPr>
-        <w:t xml:space="preserve"> have</w:t>
-      </w:r>
-      <w:r>
-        <w:rPr>
-          <w:sz w:val="28"/>
-          <w:szCs w:val="28"/>
-        </w:rPr>
-        <w:t xml:space="preserve"> to</w:t>
-      </w:r>
-      <w:r>
-        <w:rPr>
-          <w:sz w:val="28"/>
-          <w:szCs w:val="28"/>
-        </w:rPr>
-        <w:t xml:space="preserve"> use </w:t>
-      </w:r>
-      <w:r>
-        <w:rPr>
-          <w:sz w:val="28"/>
-          <w:szCs w:val="28"/>
-        </w:rPr>
-        <w:t xml:space="preserve">a static method called </w:t>
-      </w:r>
-      <w:proofErr w:type="gramStart"/>
-      <w:r>
-        <w:rPr>
-          <w:color w:val="FF0000"/>
-          <w:sz w:val="28"/>
-          <w:szCs w:val="28"/>
-        </w:rPr>
-        <w:t>registerDriver(</w:t>
-      </w:r>
-      <w:proofErr w:type="gramEnd"/>
-      <w:r>
-        <w:rPr>
-          <w:color w:val="FF0000"/>
-          <w:sz w:val="28"/>
-          <w:szCs w:val="28"/>
-        </w:rPr>
-        <w:t xml:space="preserve">) </w:t>
-      </w:r>
-      <w:r>
-        <w:rPr>
-          <w:sz w:val="28"/>
-          <w:szCs w:val="28"/>
-        </w:rPr>
-        <w:t>method</w:t>
-      </w:r>
-      <w:r>
-        <w:rPr>
-          <w:sz w:val="28"/>
-          <w:szCs w:val="28"/>
-        </w:rPr>
-        <w:t>,</w:t>
-      </w:r>
-      <w:r>
-        <w:rPr>
-          <w:sz w:val="28"/>
-          <w:szCs w:val="28"/>
-        </w:rPr>
-        <w:t xml:space="preserve"> present in </w:t>
-      </w:r>
-      <w:r>
-        <w:rPr>
-          <w:color w:val="FF0000"/>
-          <w:sz w:val="28"/>
-          <w:szCs w:val="28"/>
-        </w:rPr>
-        <w:t>DriverManager</w:t>
-      </w:r>
-      <w:r>
-        <w:rPr>
-          <w:sz w:val="28"/>
-          <w:szCs w:val="28"/>
-        </w:rPr>
-        <w:t xml:space="preserve"> Class</w:t>
-      </w:r>
-      <w:r>
-        <w:rPr>
-          <w:sz w:val="28"/>
-          <w:szCs w:val="28"/>
-        </w:rPr>
-        <w:t>(This class is a helper class present in JDBC API)</w:t>
-      </w:r>
-      <w:r>
-        <w:rPr>
-          <w:sz w:val="28"/>
-          <w:szCs w:val="28"/>
-        </w:rPr>
-        <w:t>.</w:t>
-      </w:r>
-      <w:r>
-        <w:rPr>
-          <w:sz w:val="28"/>
-          <w:szCs w:val="28"/>
-        </w:rPr>
-        <w:t xml:space="preserve">  </w:t>
-      </w:r>
-    </w:p>
-    <w:p>
-      <w:pPr>
-        <w:pStyle w:val="ListParagraph"/>
-        <w:tabs>
-          <w:tab w:val="left" w:pos="1945"/>
-        </w:tabs>
-        <w:ind w:left="420"/>
-        <w:rPr>
-          <w:sz w:val="28"/>
-          <w:szCs w:val="28"/>
-        </w:rPr>
-      </w:pPr>
-    </w:p>
-    <w:p>
-      <w:pPr>
-        <w:pStyle w:val="ListParagraph"/>
-        <w:tabs>
-          <w:tab w:val="left" w:pos="1945"/>
-        </w:tabs>
-        <w:ind w:left="420"/>
-        <w:rPr>
-          <w:sz w:val="28"/>
-          <w:szCs w:val="28"/>
-        </w:rPr>
-      </w:pPr>
-      <w:r>
-        <w:rPr>
-          <w:sz w:val="28"/>
-          <w:szCs w:val="28"/>
-        </w:rPr>
-        <w:t xml:space="preserve">Syntax- </w:t>
-      </w:r>
-    </w:p>
-    <w:p>
-      <w:pPr>
-        <w:pStyle w:val="ListParagraph"/>
-        <w:tabs>
-          <w:tab w:val="left" w:pos="1945"/>
-        </w:tabs>
-        <w:ind w:left="420"/>
-        <w:rPr>
-          <w:sz w:val="28"/>
-          <w:szCs w:val="28"/>
-        </w:rPr>
-      </w:pPr>
-      <w:r>
-        <w:rPr>
-          <w:sz w:val="28"/>
-          <w:szCs w:val="28"/>
-        </w:rPr>
-        <w:t xml:space="preserve">Driver d = new </w:t>
-      </w:r>
-      <w:proofErr w:type="gramStart"/>
-      <w:r>
-        <w:rPr>
-          <w:sz w:val="28"/>
-          <w:szCs w:val="28"/>
-        </w:rPr>
-        <w:t>driver(</w:t>
-      </w:r>
-      <w:proofErr w:type="gramEnd"/>
-      <w:r>
-        <w:rPr>
-          <w:sz w:val="28"/>
-          <w:szCs w:val="28"/>
-        </w:rPr>
-        <w:t>);  //load the class into JVM memory</w:t>
-      </w:r>
-    </w:p>
-    <w:p>
-      <w:pPr>
-        <w:pStyle w:val="ListParagraph"/>
-        <w:tabs>
-          <w:tab w:val="left" w:pos="1945"/>
-        </w:tabs>
-        <w:ind w:left="420"/>
-        <w:rPr>
-          <w:sz w:val="28"/>
-          <w:szCs w:val="28"/>
-        </w:rPr>
-      </w:pPr>
-      <w:r>
-        <w:rPr>
-          <w:sz w:val="28"/>
-          <w:szCs w:val="28"/>
-        </w:rPr>
-        <w:t>DriverManager.registerDriver(d)     // registering the Driver Class</w:t>
-      </w:r>
-    </w:p>
-    <w:p>
-      <w:pPr>
-        <w:pStyle w:val="ListParagraph"/>
-        <w:tabs>
-          <w:tab w:val="left" w:pos="1945"/>
-        </w:tabs>
-        <w:ind w:left="420"/>
-        <w:rPr>
-          <w:sz w:val="28"/>
-          <w:szCs w:val="28"/>
-        </w:rPr>
-      </w:pPr>
-    </w:p>
-    <w:p>
-      <w:pPr>
-        <w:pStyle w:val="ListParagraph"/>
-        <w:numPr>
-          <w:ilvl w:val="0"/>
-          <w:numId w:val="6"/>
-        </w:numPr>
-        <w:tabs>
-          <w:tab w:val="left" w:pos="1945"/>
-        </w:tabs>
-        <w:rPr>
-          <w:sz w:val="28"/>
-          <w:szCs w:val="28"/>
-        </w:rPr>
-      </w:pPr>
-      <w:r>
-        <w:rPr>
-          <w:sz w:val="28"/>
-          <w:szCs w:val="28"/>
-        </w:rPr>
-        <w:t xml:space="preserve">But this is </w:t>
-      </w:r>
-      <w:r>
-        <w:rPr>
-          <w:color w:val="FF0000"/>
-          <w:sz w:val="28"/>
-          <w:szCs w:val="28"/>
-        </w:rPr>
-        <w:t xml:space="preserve">not good practice </w:t>
-      </w:r>
-      <w:r>
-        <w:rPr>
-          <w:sz w:val="28"/>
-          <w:szCs w:val="28"/>
-        </w:rPr>
-        <w:t xml:space="preserve">as it will </w:t>
-      </w:r>
-      <w:r>
-        <w:rPr>
-          <w:color w:val="FF0000"/>
-          <w:sz w:val="28"/>
-          <w:szCs w:val="28"/>
-        </w:rPr>
-        <w:t xml:space="preserve">create tight-coupling </w:t>
-      </w:r>
-      <w:r>
-        <w:rPr>
-          <w:sz w:val="28"/>
-          <w:szCs w:val="28"/>
-        </w:rPr>
-        <w:t>between J.A and D.B</w:t>
-      </w:r>
-    </w:p>
-    <w:p>
-      <w:pPr>
-        <w:tabs>
-          <w:tab w:val="left" w:pos="1945"/>
-        </w:tabs>
-        <w:ind w:left="60"/>
-        <w:rPr>
-          <w:sz w:val="28"/>
-          <w:szCs w:val="28"/>
-          <w:u w:val="single"/>
-        </w:rPr>
-      </w:pPr>
-      <w:r>
-        <w:rPr>
-          <w:sz w:val="28"/>
-          <w:szCs w:val="28"/>
-        </w:rPr>
-        <w:t xml:space="preserve">  </w:t>
-      </w:r>
-      <w:r>
-        <w:rPr>
-          <w:sz w:val="28"/>
-          <w:szCs w:val="28"/>
-        </w:rPr>
-        <w:t xml:space="preserve"> </w:t>
-      </w:r>
-      <w:r>
-        <w:rPr>
-          <w:sz w:val="28"/>
-          <w:szCs w:val="28"/>
-        </w:rPr>
-        <w:t xml:space="preserve">   </w:t>
-      </w:r>
-      <w:r>
-        <w:rPr>
-          <w:sz w:val="28"/>
-          <w:szCs w:val="28"/>
-          <w:u w:val="single"/>
-        </w:rPr>
-        <w:t>Second Way</w:t>
       </w:r>
     </w:p>
     <w:p>
@@ -6067,193 +5598,193 @@
           <w:sz w:val="28"/>
           <w:szCs w:val="28"/>
         </w:rPr>
+        <w:t>Establish the connection between JAVA application and DATABASE Server</w:t>
+      </w:r>
+    </w:p>
+    <w:p>
+      <w:pPr>
+        <w:tabs>
+          <w:tab w:val="left" w:pos="1945"/>
+        </w:tabs>
+        <w:rPr>
+          <w:sz w:val="28"/>
+          <w:szCs w:val="28"/>
+        </w:rPr>
+      </w:pPr>
+      <w:proofErr w:type="gramStart"/>
+      <w:r>
+        <w:rPr>
+          <w:sz w:val="28"/>
+          <w:szCs w:val="28"/>
+        </w:rPr>
+        <w:t>So</w:t>
+      </w:r>
+      <w:proofErr w:type="gramEnd"/>
+      <w:r>
+        <w:rPr>
+          <w:sz w:val="28"/>
+          <w:szCs w:val="28"/>
+        </w:rPr>
+        <w:t xml:space="preserve"> to make the connection between java application and database server we use Connection interface.</w:t>
+      </w:r>
+    </w:p>
+    <w:p>
+      <w:pPr>
+        <w:tabs>
+          <w:tab w:val="left" w:pos="1945"/>
+        </w:tabs>
+        <w:rPr>
+          <w:sz w:val="28"/>
+          <w:szCs w:val="28"/>
+          <w:u w:val="single"/>
+        </w:rPr>
+      </w:pPr>
+      <w:r>
+        <w:rPr>
+          <w:sz w:val="28"/>
+          <w:szCs w:val="28"/>
+          <w:u w:val="single"/>
+        </w:rPr>
+        <w:t>Connection Interface</w:t>
+      </w:r>
+    </w:p>
+    <w:p>
+      <w:pPr>
+        <w:tabs>
+          <w:tab w:val="left" w:pos="1945"/>
+        </w:tabs>
+        <w:rPr>
+          <w:sz w:val="28"/>
+          <w:szCs w:val="28"/>
+        </w:rPr>
+      </w:pPr>
+      <w:r>
+        <w:rPr>
+          <w:color w:val="FF0000"/>
+          <w:sz w:val="28"/>
+          <w:szCs w:val="28"/>
+        </w:rPr>
+        <w:t>Connection</w:t>
+      </w:r>
+      <w:r>
+        <w:rPr>
+          <w:sz w:val="28"/>
+          <w:szCs w:val="28"/>
+        </w:rPr>
+        <w:t xml:space="preserve"> interface present </w:t>
+      </w:r>
+      <w:r>
+        <w:rPr>
+          <w:color w:val="FF0000"/>
+          <w:sz w:val="28"/>
+          <w:szCs w:val="28"/>
+        </w:rPr>
+        <w:t xml:space="preserve">in JDBC API </w:t>
+      </w:r>
+      <w:r>
+        <w:rPr>
+          <w:sz w:val="28"/>
+          <w:szCs w:val="28"/>
+        </w:rPr>
+        <w:t xml:space="preserve">inside </w:t>
+      </w:r>
+      <w:proofErr w:type="spellStart"/>
+      <w:r>
+        <w:rPr>
+          <w:color w:val="FF0000"/>
+          <w:sz w:val="28"/>
+          <w:szCs w:val="28"/>
+        </w:rPr>
+        <w:t>java.sql</w:t>
+      </w:r>
+      <w:proofErr w:type="spellEnd"/>
+      <w:r>
+        <w:rPr>
+          <w:color w:val="FF0000"/>
+          <w:sz w:val="28"/>
+          <w:szCs w:val="28"/>
+        </w:rPr>
+        <w:t xml:space="preserve"> package</w:t>
+      </w:r>
+      <w:r>
+        <w:rPr>
+          <w:sz w:val="28"/>
+          <w:szCs w:val="28"/>
+        </w:rPr>
+        <w:t xml:space="preserve"> whose </w:t>
+      </w:r>
+      <w:r>
+        <w:rPr>
+          <w:color w:val="FF0000"/>
+          <w:sz w:val="28"/>
+          <w:szCs w:val="28"/>
+        </w:rPr>
+        <w:t>implementation</w:t>
+      </w:r>
+      <w:r>
+        <w:rPr>
+          <w:sz w:val="28"/>
+          <w:szCs w:val="28"/>
+        </w:rPr>
+        <w:t xml:space="preserve"> will be present in </w:t>
+      </w:r>
+      <w:r>
+        <w:rPr>
+          <w:color w:val="FF0000"/>
+          <w:sz w:val="28"/>
+          <w:szCs w:val="28"/>
+        </w:rPr>
+        <w:t xml:space="preserve">JDBC Driver </w:t>
+      </w:r>
+      <w:r>
+        <w:rPr>
+          <w:sz w:val="28"/>
+          <w:szCs w:val="28"/>
+        </w:rPr>
+        <w:t>which is provided by respective database server.</w:t>
+      </w:r>
+    </w:p>
+    <w:p>
+      <w:pPr>
+        <w:tabs>
+          <w:tab w:val="left" w:pos="1945"/>
+        </w:tabs>
+        <w:rPr>
+          <w:sz w:val="28"/>
+          <w:szCs w:val="28"/>
+        </w:rPr>
+      </w:pPr>
+      <w:r>
+        <w:rPr>
+          <w:sz w:val="28"/>
+          <w:szCs w:val="28"/>
+        </w:rPr>
+        <w:t>Syntax</w:t>
+      </w:r>
+      <w:r>
+        <w:rPr>
+          <w:sz w:val="28"/>
+          <w:szCs w:val="28"/>
+        </w:rPr>
+        <w:t xml:space="preserve">    </w:t>
+      </w:r>
+    </w:p>
+    <w:p>
+      <w:pPr>
+        <w:tabs>
+          <w:tab w:val="left" w:pos="1945"/>
+        </w:tabs>
+        <w:rPr>
+          <w:sz w:val="28"/>
+          <w:szCs w:val="28"/>
+        </w:rPr>
+      </w:pPr>
+      <w:r>
+        <w:rPr>
+          <w:sz w:val="28"/>
+          <w:szCs w:val="28"/>
+        </w:rPr>
         <w:lastRenderedPageBreak/>
-        <w:t>Establish the connection between JAVA application and DATABASE Server</w:t>
-      </w:r>
-    </w:p>
-    <w:p>
-      <w:pPr>
-        <w:tabs>
-          <w:tab w:val="left" w:pos="1945"/>
-        </w:tabs>
-        <w:rPr>
-          <w:sz w:val="28"/>
-          <w:szCs w:val="28"/>
-        </w:rPr>
-      </w:pPr>
-      <w:proofErr w:type="gramStart"/>
-      <w:r>
-        <w:rPr>
-          <w:sz w:val="28"/>
-          <w:szCs w:val="28"/>
-        </w:rPr>
-        <w:t>So</w:t>
-      </w:r>
-      <w:proofErr w:type="gramEnd"/>
-      <w:r>
-        <w:rPr>
-          <w:sz w:val="28"/>
-          <w:szCs w:val="28"/>
-        </w:rPr>
-        <w:t xml:space="preserve"> to make the connection between java application and database server we use Connection interface.</w:t>
-      </w:r>
-    </w:p>
-    <w:p>
-      <w:pPr>
-        <w:tabs>
-          <w:tab w:val="left" w:pos="1945"/>
-        </w:tabs>
-        <w:rPr>
-          <w:sz w:val="28"/>
-          <w:szCs w:val="28"/>
-          <w:u w:val="single"/>
-        </w:rPr>
-      </w:pPr>
-      <w:r>
-        <w:rPr>
-          <w:sz w:val="28"/>
-          <w:szCs w:val="28"/>
-          <w:u w:val="single"/>
-        </w:rPr>
-        <w:t>Connection Interface</w:t>
-      </w:r>
-    </w:p>
-    <w:p>
-      <w:pPr>
-        <w:tabs>
-          <w:tab w:val="left" w:pos="1945"/>
-        </w:tabs>
-        <w:rPr>
-          <w:sz w:val="28"/>
-          <w:szCs w:val="28"/>
-        </w:rPr>
-      </w:pPr>
-      <w:r>
-        <w:rPr>
-          <w:color w:val="FF0000"/>
-          <w:sz w:val="28"/>
-          <w:szCs w:val="28"/>
-        </w:rPr>
-        <w:t>Connection</w:t>
-      </w:r>
-      <w:r>
-        <w:rPr>
-          <w:sz w:val="28"/>
-          <w:szCs w:val="28"/>
-        </w:rPr>
-        <w:t xml:space="preserve"> interface present </w:t>
-      </w:r>
-      <w:r>
-        <w:rPr>
-          <w:color w:val="FF0000"/>
-          <w:sz w:val="28"/>
-          <w:szCs w:val="28"/>
-        </w:rPr>
-        <w:t xml:space="preserve">in JDBC API </w:t>
-      </w:r>
-      <w:r>
-        <w:rPr>
-          <w:sz w:val="28"/>
-          <w:szCs w:val="28"/>
-        </w:rPr>
-        <w:t xml:space="preserve">inside </w:t>
-      </w:r>
-      <w:proofErr w:type="spellStart"/>
-      <w:r>
-        <w:rPr>
-          <w:color w:val="FF0000"/>
-          <w:sz w:val="28"/>
-          <w:szCs w:val="28"/>
-        </w:rPr>
-        <w:t>java.sql</w:t>
-      </w:r>
-      <w:proofErr w:type="spellEnd"/>
-      <w:r>
-        <w:rPr>
-          <w:color w:val="FF0000"/>
-          <w:sz w:val="28"/>
-          <w:szCs w:val="28"/>
-        </w:rPr>
-        <w:t xml:space="preserve"> package</w:t>
-      </w:r>
-      <w:r>
-        <w:rPr>
-          <w:sz w:val="28"/>
-          <w:szCs w:val="28"/>
-        </w:rPr>
-        <w:t xml:space="preserve"> whose </w:t>
-      </w:r>
-      <w:r>
-        <w:rPr>
-          <w:color w:val="FF0000"/>
-          <w:sz w:val="28"/>
-          <w:szCs w:val="28"/>
-        </w:rPr>
-        <w:t>implementation</w:t>
-      </w:r>
-      <w:r>
-        <w:rPr>
-          <w:sz w:val="28"/>
-          <w:szCs w:val="28"/>
-        </w:rPr>
-        <w:t xml:space="preserve"> will be present in </w:t>
-      </w:r>
-      <w:r>
-        <w:rPr>
-          <w:color w:val="FF0000"/>
-          <w:sz w:val="28"/>
-          <w:szCs w:val="28"/>
-        </w:rPr>
-        <w:t xml:space="preserve">JDBC Driver </w:t>
-      </w:r>
-      <w:r>
-        <w:rPr>
-          <w:sz w:val="28"/>
-          <w:szCs w:val="28"/>
-        </w:rPr>
-        <w:t>which is provided by respective database server.</w:t>
-      </w:r>
-    </w:p>
-    <w:p>
-      <w:pPr>
-        <w:tabs>
-          <w:tab w:val="left" w:pos="1945"/>
-        </w:tabs>
-        <w:rPr>
-          <w:sz w:val="28"/>
-          <w:szCs w:val="28"/>
-        </w:rPr>
-      </w:pPr>
-      <w:r>
-        <w:rPr>
-          <w:sz w:val="28"/>
-          <w:szCs w:val="28"/>
-        </w:rPr>
-        <w:t>Syntax</w:t>
-      </w:r>
-      <w:r>
-        <w:rPr>
-          <w:sz w:val="28"/>
-          <w:szCs w:val="28"/>
-        </w:rPr>
-        <w:t xml:space="preserve">    </w:t>
-      </w:r>
-    </w:p>
-    <w:p>
-      <w:pPr>
-        <w:tabs>
-          <w:tab w:val="left" w:pos="1945"/>
-        </w:tabs>
-        <w:rPr>
-          <w:sz w:val="28"/>
-          <w:szCs w:val="28"/>
-        </w:rPr>
-      </w:pPr>
-      <w:r>
-        <w:rPr>
-          <w:sz w:val="28"/>
-          <w:szCs w:val="28"/>
-        </w:rPr>
         <w:t>Connection con = DriverManager.getConnection(“</w:t>
       </w:r>
       <w:proofErr w:type="gramStart"/>
@@ -7027,7 +6558,6 @@
           <w:sz w:val="28"/>
           <w:szCs w:val="28"/>
         </w:rPr>
-        <w:lastRenderedPageBreak/>
         <w:t>Create a Platform</w:t>
       </w:r>
       <w:r>
@@ -7204,6 +6734,7 @@
           <w:sz w:val="28"/>
           <w:szCs w:val="28"/>
         </w:rPr>
+        <w:lastRenderedPageBreak/>
         <w:t>Syntax</w:t>
       </w:r>
     </w:p>
@@ -7740,7 +7271,6 @@
           <w:sz w:val="28"/>
           <w:szCs w:val="28"/>
         </w:rPr>
-        <w:lastRenderedPageBreak/>
         <w:t xml:space="preserve">To execute the </w:t>
       </w:r>
       <w:proofErr w:type="spellStart"/>
@@ -8003,6 +7533,7 @@
           <w:sz w:val="28"/>
           <w:szCs w:val="28"/>
         </w:rPr>
+        <w:lastRenderedPageBreak/>
         <w:t>execute</w:t>
       </w:r>
       <w:r>
@@ -8497,13 +8028,10 @@
     <w:p>
       <w:pPr>
         <w:pStyle w:val="ListParagraph"/>
-        <w:numPr>
-          <w:ilvl w:val="0"/>
-          <w:numId w:val="6"/>
-        </w:numPr>
-        <w:tabs>
-          <w:tab w:val="left" w:pos="1945"/>
-        </w:tabs>
+        <w:tabs>
+          <w:tab w:val="left" w:pos="1945"/>
+        </w:tabs>
+        <w:ind w:left="420"/>
         <w:rPr>
           <w:sz w:val="28"/>
           <w:szCs w:val="28"/>
@@ -8773,7 +8301,6 @@
           <w:sz w:val="28"/>
           <w:szCs w:val="28"/>
         </w:rPr>
-        <w:lastRenderedPageBreak/>
         <w:t>ResultSet</w:t>
       </w:r>
       <w:proofErr w:type="spellEnd"/>
@@ -8991,6 +8518,7 @@
           <w:sz w:val="28"/>
           <w:szCs w:val="28"/>
         </w:rPr>
+        <w:lastRenderedPageBreak/>
         <w:t xml:space="preserve">overloaded </w:t>
       </w:r>
       <w:proofErr w:type="spellStart"/>
@@ -10035,7 +9563,6 @@
           <w:sz w:val="28"/>
           <w:szCs w:val="28"/>
         </w:rPr>
-        <w:lastRenderedPageBreak/>
         <w:t>}</w:t>
       </w:r>
     </w:p>
@@ -10780,7 +10307,6 @@
           <w:sz w:val="28"/>
           <w:szCs w:val="28"/>
         </w:rPr>
-        <w:lastRenderedPageBreak/>
         <w:t>PreparedStatement</w:t>
       </w:r>
       <w:proofErr w:type="spellEnd"/>
@@ -11616,7 +11142,6 @@
           <w:sz w:val="28"/>
           <w:szCs w:val="28"/>
         </w:rPr>
-        <w:lastRenderedPageBreak/>
         <w:t>COSTLY RESOURCES</w:t>
       </w:r>
     </w:p>
@@ -11844,6 +11369,7 @@
           <w:sz w:val="28"/>
           <w:szCs w:val="28"/>
         </w:rPr>
+        <w:lastRenderedPageBreak/>
         <w:t>Note</w:t>
       </w:r>
       <w:proofErr w:type="gramStart"/>
@@ -12250,6 +11776,7 @@
           <w:sz w:val="28"/>
           <w:szCs w:val="28"/>
         </w:rPr>
+        <w:lastRenderedPageBreak/>
         <w:t>Get multiple records without</w:t>
       </w:r>
       <w:r>
@@ -12278,7 +11805,7 @@
 </file>
 
 <file path=word/endnotes.xml><?xml version="1.0" encoding="utf-8"?>
-<w:endnotes xmlns:wpc="http://schemas.microsoft.com/office/word/2010/wordprocessingCanvas" xmlns:cx="http://schemas.microsoft.com/office/drawing/2014/chartex" xmlns:cx1="http://schemas.microsoft.com/office/drawing/2015/9/8/chartex" xmlns:cx2="http://schemas.microsoft.com/office/drawing/2015/10/21/chartex" xmlns:cx3="http://schemas.microsoft.com/office/drawing/2016/5/9/chartex" xmlns:cx4="http://schemas.microsoft.com/office/drawing/2016/5/10/chartex" xmlns:cx5="http://schemas.microsoft.com/office/drawing/2016/5/11/chartex" xmlns:cx6="http://schemas.microsoft.com/office/drawing/2016/5/12/chartex" xmlns:cx7="http://schemas.microsoft.com/office/drawing/2016/5/13/chartex" xmlns:cx8="http://schemas.microsoft.com/office/drawing/2016/5/14/chartex" xmlns:mc="http://schemas.openxmlformats.org/markup-compatibility/2006" xmlns:aink="http://schemas.microsoft.com/office/drawing/2016/ink" xmlns:am3d="http://schemas.microsoft.com/office/drawing/2017/model3d" xmlns:o="urn:schemas-microsoft-com:office:office" xmlns:oel="http://schemas.microsoft.com/office/2019/extlst" xmlns:r="http://schemas.openxmlformats.org/officeDocument/2006/relationships" xmlns:m="http://schemas.openxmlformats.org/officeDocument/2006/math" xmlns:v="urn:schemas-microsoft-com:vml" xmlns:wp14="http://schemas.microsoft.com/office/word/2010/wordprocessingDrawing" xmlns:wp="http://schemas.openxmlformats.org/drawingml/2006/wordprocessingDrawing" xmlns:w10="urn:schemas-microsoft-com:office:word" xmlns:w="http://schemas.openxmlformats.org/wordprocessingml/2006/main" xmlns:w14="http://schemas.microsoft.com/office/word/2010/wordml" xmlns:w15="http://schemas.microsoft.com/office/word/2012/wordml" xmlns:w16cex="http://schemas.microsoft.com/office/word/2018/wordml/cex" xmlns:w16cid="http://schemas.microsoft.com/office/word/2016/wordml/cid" xmlns:w16="http://schemas.microsoft.com/office/word/2018/wordml" xmlns:w16du="http://schemas.microsoft.com/office/word/2023/wordml/word16du" xmlns:w16sdtdh="http://schemas.microsoft.com/office/word/2020/wordml/sdtdatahash" xmlns:w16se="http://schemas.microsoft.com/office/word/2015/wordml/symex" xmlns:wpg="http://schemas.microsoft.com/office/word/2010/wordprocessingGroup" xmlns:wpi="http://schemas.microsoft.com/office/word/2010/wordprocessingInk" xmlns:wne="http://schemas.microsoft.com/office/word/2006/wordml" xmlns:wps="http://schemas.microsoft.com/office/word/2010/wordprocessingShape" mc:Ignorable="w14 w15 w16se w16cid w16 w16cex w16sdtdh w16du wp14">
+<w:endnotes xmlns:wpc="http://schemas.microsoft.com/office/word/2010/wordprocessingCanvas" xmlns:cx="http://schemas.microsoft.com/office/drawing/2014/chartex" xmlns:cx1="http://schemas.microsoft.com/office/drawing/2015/9/8/chartex" xmlns:cx2="http://schemas.microsoft.com/office/drawing/2015/10/21/chartex" xmlns:cx3="http://schemas.microsoft.com/office/drawing/2016/5/9/chartex" xmlns:cx4="http://schemas.microsoft.com/office/drawing/2016/5/10/chartex" xmlns:cx5="http://schemas.microsoft.com/office/drawing/2016/5/11/chartex" xmlns:cx6="http://schemas.microsoft.com/office/drawing/2016/5/12/chartex" xmlns:cx7="http://schemas.microsoft.com/office/drawing/2016/5/13/chartex" xmlns:cx8="http://schemas.microsoft.com/office/drawing/2016/5/14/chartex" xmlns:mc="http://schemas.openxmlformats.org/markup-compatibility/2006" xmlns:aink="http://schemas.microsoft.com/office/drawing/2016/ink" xmlns:am3d="http://schemas.microsoft.com/office/drawing/2017/model3d" xmlns:o="urn:schemas-microsoft-com:office:office" xmlns:oel="http://schemas.microsoft.com/office/2019/extlst" xmlns:r="http://schemas.openxmlformats.org/officeDocument/2006/relationships" xmlns:m="http://schemas.openxmlformats.org/officeDocument/2006/math" xmlns:v="urn:schemas-microsoft-com:vml" xmlns:wp14="http://schemas.microsoft.com/office/word/2010/wordprocessingDrawing" xmlns:wp="http://schemas.openxmlformats.org/drawingml/2006/wordprocessingDrawing" xmlns:w10="urn:schemas-microsoft-com:office:word" xmlns:w="http://schemas.openxmlformats.org/wordprocessingml/2006/main" xmlns:w14="http://schemas.microsoft.com/office/word/2010/wordml" xmlns:w15="http://schemas.microsoft.com/office/word/2012/wordml" xmlns:w16cex="http://schemas.microsoft.com/office/word/2018/wordml/cex" xmlns:w16cid="http://schemas.microsoft.com/office/word/2016/wordml/cid" xmlns:w16="http://schemas.microsoft.com/office/word/2018/wordml" xmlns:w16du="http://schemas.microsoft.com/office/word/2023/wordml/word16du" xmlns:w16sdtdh="http://schemas.microsoft.com/office/word/2020/wordml/sdtdatahash" xmlns:w16sdtfl="http://schemas.microsoft.com/office/word/2024/wordml/sdtformatlock" xmlns:w16se="http://schemas.microsoft.com/office/word/2015/wordml/symex" xmlns:wpg="http://schemas.microsoft.com/office/word/2010/wordprocessingGroup" xmlns:wpi="http://schemas.microsoft.com/office/word/2010/wordprocessingInk" xmlns:wne="http://schemas.microsoft.com/office/word/2006/wordml" xmlns:wps="http://schemas.microsoft.com/office/word/2010/wordprocessingShape" mc:Ignorable="w14 w15 w16se w16cid w16 w16cex w16sdtdh w16sdtfl w16du wp14">
   <w:endnote w:type="separator" w:id="-1">
     <w:p>
       <w:pPr>
@@ -12303,7 +11830,7 @@
 </file>
 
 <file path=word/footnotes.xml><?xml version="1.0" encoding="utf-8"?>
-<w:footnotes xmlns:wpc="http://schemas.microsoft.com/office/word/2010/wordprocessingCanvas" xmlns:cx="http://schemas.microsoft.com/office/drawing/2014/chartex" xmlns:cx1="http://schemas.microsoft.com/office/drawing/2015/9/8/chartex" xmlns:cx2="http://schemas.microsoft.com/office/drawing/2015/10/21/chartex" xmlns:cx3="http://schemas.microsoft.com/office/drawing/2016/5/9/chartex" xmlns:cx4="http://schemas.microsoft.com/office/drawing/2016/5/10/chartex" xmlns:cx5="http://schemas.microsoft.com/office/drawing/2016/5/11/chartex" xmlns:cx6="http://schemas.microsoft.com/office/drawing/2016/5/12/chartex" xmlns:cx7="http://schemas.microsoft.com/office/drawing/2016/5/13/chartex" xmlns:cx8="http://schemas.microsoft.com/office/drawing/2016/5/14/chartex" xmlns:mc="http://schemas.openxmlformats.org/markup-compatibility/2006" xmlns:aink="http://schemas.microsoft.com/office/drawing/2016/ink" xmlns:am3d="http://schemas.microsoft.com/office/drawing/2017/model3d" xmlns:o="urn:schemas-microsoft-com:office:office" xmlns:oel="http://schemas.microsoft.com/office/2019/extlst" xmlns:r="http://schemas.openxmlformats.org/officeDocument/2006/relationships" xmlns:m="http://schemas.openxmlformats.org/officeDocument/2006/math" xmlns:v="urn:schemas-microsoft-com:vml" xmlns:wp14="http://schemas.microsoft.com/office/word/2010/wordprocessingDrawing" xmlns:wp="http://schemas.openxmlformats.org/drawingml/2006/wordprocessingDrawing" xmlns:w10="urn:schemas-microsoft-com:office:word" xmlns:w="http://schemas.openxmlformats.org/wordprocessingml/2006/main" xmlns:w14="http://schemas.microsoft.com/office/word/2010/wordml" xmlns:w15="http://schemas.microsoft.com/office/word/2012/wordml" xmlns:w16cex="http://schemas.microsoft.com/office/word/2018/wordml/cex" xmlns:w16cid="http://schemas.microsoft.com/office/word/2016/wordml/cid" xmlns:w16="http://schemas.microsoft.com/office/word/2018/wordml" xmlns:w16du="http://schemas.microsoft.com/office/word/2023/wordml/word16du" xmlns:w16sdtdh="http://schemas.microsoft.com/office/word/2020/wordml/sdtdatahash" xmlns:w16se="http://schemas.microsoft.com/office/word/2015/wordml/symex" xmlns:wpg="http://schemas.microsoft.com/office/word/2010/wordprocessingGroup" xmlns:wpi="http://schemas.microsoft.com/office/word/2010/wordprocessingInk" xmlns:wne="http://schemas.microsoft.com/office/word/2006/wordml" xmlns:wps="http://schemas.microsoft.com/office/word/2010/wordprocessingShape" mc:Ignorable="w14 w15 w16se w16cid w16 w16cex w16sdtdh w16du wp14">
+<w:footnotes xmlns:wpc="http://schemas.microsoft.com/office/word/2010/wordprocessingCanvas" xmlns:cx="http://schemas.microsoft.com/office/drawing/2014/chartex" xmlns:cx1="http://schemas.microsoft.com/office/drawing/2015/9/8/chartex" xmlns:cx2="http://schemas.microsoft.com/office/drawing/2015/10/21/chartex" xmlns:cx3="http://schemas.microsoft.com/office/drawing/2016/5/9/chartex" xmlns:cx4="http://schemas.microsoft.com/office/drawing/2016/5/10/chartex" xmlns:cx5="http://schemas.microsoft.com/office/drawing/2016/5/11/chartex" xmlns:cx6="http://schemas.microsoft.com/office/drawing/2016/5/12/chartex" xmlns:cx7="http://schemas.microsoft.com/office/drawing/2016/5/13/chartex" xmlns:cx8="http://schemas.microsoft.com/office/drawing/2016/5/14/chartex" xmlns:mc="http://schemas.openxmlformats.org/markup-compatibility/2006" xmlns:aink="http://schemas.microsoft.com/office/drawing/2016/ink" xmlns:am3d="http://schemas.microsoft.com/office/drawing/2017/model3d" xmlns:o="urn:schemas-microsoft-com:office:office" xmlns:oel="http://schemas.microsoft.com/office/2019/extlst" xmlns:r="http://schemas.openxmlformats.org/officeDocument/2006/relationships" xmlns:m="http://schemas.openxmlformats.org/officeDocument/2006/math" xmlns:v="urn:schemas-microsoft-com:vml" xmlns:wp14="http://schemas.microsoft.com/office/word/2010/wordprocessingDrawing" xmlns:wp="http://schemas.openxmlformats.org/drawingml/2006/wordprocessingDrawing" xmlns:w10="urn:schemas-microsoft-com:office:word" xmlns:w="http://schemas.openxmlformats.org/wordprocessingml/2006/main" xmlns:w14="http://schemas.microsoft.com/office/word/2010/wordml" xmlns:w15="http://schemas.microsoft.com/office/word/2012/wordml" xmlns:w16cex="http://schemas.microsoft.com/office/word/2018/wordml/cex" xmlns:w16cid="http://schemas.microsoft.com/office/word/2016/wordml/cid" xmlns:w16="http://schemas.microsoft.com/office/word/2018/wordml" xmlns:w16du="http://schemas.microsoft.com/office/word/2023/wordml/word16du" xmlns:w16sdtdh="http://schemas.microsoft.com/office/word/2020/wordml/sdtdatahash" xmlns:w16sdtfl="http://schemas.microsoft.com/office/word/2024/wordml/sdtformatlock" xmlns:w16se="http://schemas.microsoft.com/office/word/2015/wordml/symex" xmlns:wpg="http://schemas.microsoft.com/office/word/2010/wordprocessingGroup" xmlns:wpi="http://schemas.microsoft.com/office/word/2010/wordprocessingInk" xmlns:wne="http://schemas.microsoft.com/office/word/2006/wordml" xmlns:wps="http://schemas.microsoft.com/office/word/2010/wordprocessingShape" mc:Ignorable="w14 w15 w16se w16cid w16 w16cex w16sdtdh w16sdtfl w16du wp14">
   <w:footnote w:type="separator" w:id="-1">
     <w:p>
       <w:pPr>
@@ -12328,7 +11855,7 @@
 </file>
 
 <file path=word/numbering.xml><?xml version="1.0" encoding="utf-8"?>
-<w:numbering xmlns:wpc="http://schemas.microsoft.com/office/word/2010/wordprocessingCanvas" xmlns:cx="http://schemas.microsoft.com/office/drawing/2014/chartex" xmlns:cx1="http://schemas.microsoft.com/office/drawing/2015/9/8/chartex" xmlns:cx2="http://schemas.microsoft.com/office/drawing/2015/10/21/chartex" xmlns:cx3="http://schemas.microsoft.com/office/drawing/2016/5/9/chartex" xmlns:cx4="http://schemas.microsoft.com/office/drawing/2016/5/10/chartex" xmlns:cx5="http://schemas.microsoft.com/office/drawing/2016/5/11/chartex" xmlns:cx6="http://schemas.microsoft.com/office/drawing/2016/5/12/chartex" xmlns:cx7="http://schemas.microsoft.com/office/drawing/2016/5/13/chartex" xmlns:cx8="http://schemas.microsoft.com/office/drawing/2016/5/14/chartex" xmlns:mc="http://schemas.openxmlformats.org/markup-compatibility/2006" xmlns:aink="http://schemas.microsoft.com/office/drawing/2016/ink" xmlns:am3d="http://schemas.microsoft.com/office/drawing/2017/model3d" xmlns:o="urn:schemas-microsoft-com:office:office" xmlns:oel="http://schemas.microsoft.com/office/2019/extlst" xmlns:r="http://schemas.openxmlformats.org/officeDocument/2006/relationships" xmlns:m="http://schemas.openxmlformats.org/officeDocument/2006/math" xmlns:v="urn:schemas-microsoft-com:vml" xmlns:wp14="http://schemas.microsoft.com/office/word/2010/wordprocessingDrawing" xmlns:wp="http://schemas.openxmlformats.org/drawingml/2006/wordprocessingDrawing" xmlns:w10="urn:schemas-microsoft-com:office:word" xmlns:w="http://schemas.openxmlformats.org/wordprocessingml/2006/main" xmlns:w14="http://schemas.microsoft.com/office/word/2010/wordml" xmlns:w15="http://schemas.microsoft.com/office/word/2012/wordml" xmlns:w16cex="http://schemas.microsoft.com/office/word/2018/wordml/cex" xmlns:w16cid="http://schemas.microsoft.com/office/word/2016/wordml/cid" xmlns:w16="http://schemas.microsoft.com/office/word/2018/wordml" xmlns:w16du="http://schemas.microsoft.com/office/word/2023/wordml/word16du" xmlns:w16sdtdh="http://schemas.microsoft.com/office/word/2020/wordml/sdtdatahash" xmlns:w16se="http://schemas.microsoft.com/office/word/2015/wordml/symex" xmlns:wpg="http://schemas.microsoft.com/office/word/2010/wordprocessingGroup" xmlns:wpi="http://schemas.microsoft.com/office/word/2010/wordprocessingInk" xmlns:wne="http://schemas.microsoft.com/office/word/2006/wordml" xmlns:wps="http://schemas.microsoft.com/office/word/2010/wordprocessingShape" mc:Ignorable="w14 w15 w16se w16cid w16 w16cex w16sdtdh w16du wp14">
+<w:numbering xmlns:wpc="http://schemas.microsoft.com/office/word/2010/wordprocessingCanvas" xmlns:cx="http://schemas.microsoft.com/office/drawing/2014/chartex" xmlns:cx1="http://schemas.microsoft.com/office/drawing/2015/9/8/chartex" xmlns:cx2="http://schemas.microsoft.com/office/drawing/2015/10/21/chartex" xmlns:cx3="http://schemas.microsoft.com/office/drawing/2016/5/9/chartex" xmlns:cx4="http://schemas.microsoft.com/office/drawing/2016/5/10/chartex" xmlns:cx5="http://schemas.microsoft.com/office/drawing/2016/5/11/chartex" xmlns:cx6="http://schemas.microsoft.com/office/drawing/2016/5/12/chartex" xmlns:cx7="http://schemas.microsoft.com/office/drawing/2016/5/13/chartex" xmlns:cx8="http://schemas.microsoft.com/office/drawing/2016/5/14/chartex" xmlns:mc="http://schemas.openxmlformats.org/markup-compatibility/2006" xmlns:aink="http://schemas.microsoft.com/office/drawing/2016/ink" xmlns:am3d="http://schemas.microsoft.com/office/drawing/2017/model3d" xmlns:o="urn:schemas-microsoft-com:office:office" xmlns:oel="http://schemas.microsoft.com/office/2019/extlst" xmlns:r="http://schemas.openxmlformats.org/officeDocument/2006/relationships" xmlns:m="http://schemas.openxmlformats.org/officeDocument/2006/math" xmlns:v="urn:schemas-microsoft-com:vml" xmlns:wp14="http://schemas.microsoft.com/office/word/2010/wordprocessingDrawing" xmlns:wp="http://schemas.openxmlformats.org/drawingml/2006/wordprocessingDrawing" xmlns:w10="urn:schemas-microsoft-com:office:word" xmlns:w="http://schemas.openxmlformats.org/wordprocessingml/2006/main" xmlns:w14="http://schemas.microsoft.com/office/word/2010/wordml" xmlns:w15="http://schemas.microsoft.com/office/word/2012/wordml" xmlns:w16cex="http://schemas.microsoft.com/office/word/2018/wordml/cex" xmlns:w16cid="http://schemas.microsoft.com/office/word/2016/wordml/cid" xmlns:w16="http://schemas.microsoft.com/office/word/2018/wordml" xmlns:w16du="http://schemas.microsoft.com/office/word/2023/wordml/word16du" xmlns:w16sdtdh="http://schemas.microsoft.com/office/word/2020/wordml/sdtdatahash" xmlns:w16sdtfl="http://schemas.microsoft.com/office/word/2024/wordml/sdtformatlock" xmlns:w16se="http://schemas.microsoft.com/office/word/2015/wordml/symex" xmlns:wpg="http://schemas.microsoft.com/office/word/2010/wordprocessingGroup" xmlns:wpi="http://schemas.microsoft.com/office/word/2010/wordprocessingInk" xmlns:wne="http://schemas.microsoft.com/office/word/2006/wordml" xmlns:wps="http://schemas.microsoft.com/office/word/2010/wordprocessingShape" mc:Ignorable="w14 w15 w16se w16cid w16 w16cex w16sdtdh w16sdtfl w16du wp14">
   <w:abstractNum w:abstractNumId="0" w15:restartNumberingAfterBreak="0">
     <w:nsid w:val="03A15D26"/>
     <w:multiLevelType w:val="hybridMultilevel"/>
@@ -14315,7 +13842,7 @@
 </file>
 
 <file path=word/styles.xml><?xml version="1.0" encoding="utf-8"?>
-<w:styles xmlns:mc="http://schemas.openxmlformats.org/markup-compatibility/2006" xmlns:r="http://schemas.openxmlformats.org/officeDocument/2006/relationships" xmlns:w="http://schemas.openxmlformats.org/wordprocessingml/2006/main" xmlns:w14="http://schemas.microsoft.com/office/word/2010/wordml" xmlns:w15="http://schemas.microsoft.com/office/word/2012/wordml" xmlns:w16cex="http://schemas.microsoft.com/office/word/2018/wordml/cex" xmlns:w16cid="http://schemas.microsoft.com/office/word/2016/wordml/cid" xmlns:w16="http://schemas.microsoft.com/office/word/2018/wordml" xmlns:w16du="http://schemas.microsoft.com/office/word/2023/wordml/word16du" xmlns:w16sdtdh="http://schemas.microsoft.com/office/word/2020/wordml/sdtdatahash" xmlns:w16se="http://schemas.microsoft.com/office/word/2015/wordml/symex" mc:Ignorable="w14 w15 w16se w16cid w16 w16cex w16sdtdh w16du">
+<w:styles xmlns:mc="http://schemas.openxmlformats.org/markup-compatibility/2006" xmlns:r="http://schemas.openxmlformats.org/officeDocument/2006/relationships" xmlns:w="http://schemas.openxmlformats.org/wordprocessingml/2006/main" xmlns:w14="http://schemas.microsoft.com/office/word/2010/wordml" xmlns:w15="http://schemas.microsoft.com/office/word/2012/wordml" xmlns:w16cex="http://schemas.microsoft.com/office/word/2018/wordml/cex" xmlns:w16cid="http://schemas.microsoft.com/office/word/2016/wordml/cid" xmlns:w16="http://schemas.microsoft.com/office/word/2018/wordml" xmlns:w16du="http://schemas.microsoft.com/office/word/2023/wordml/word16du" xmlns:w16sdtdh="http://schemas.microsoft.com/office/word/2020/wordml/sdtdatahash" xmlns:w16sdtfl="http://schemas.microsoft.com/office/word/2024/wordml/sdtformatlock" xmlns:w16se="http://schemas.microsoft.com/office/word/2015/wordml/symex" mc:Ignorable="w14 w15 w16se w16cid w16 w16cex w16sdtdh w16sdtfl w16du">
   <w:docDefaults>
     <w:rPrDefault>
       <w:rPr>
